--- a/Draft - Breast cancer - 30 June 2021 (1).docx
+++ b/Draft - Breast cancer - 30 June 2021 (1).docx
@@ -1,6 +1,6 @@
 
 <file path=word/document.xml><?xml version="1.0" encoding="utf-8"?>
-<w:document xmlns:wpc="http://schemas.microsoft.com/office/word/2010/wordprocessingCanvas" xmlns:mc="http://schemas.openxmlformats.org/markup-compatibility/2006" xmlns:o="urn:schemas-microsoft-com:office:office" xmlns:r="http://schemas.openxmlformats.org/officeDocument/2006/relationships" xmlns:m="http://schemas.openxmlformats.org/officeDocument/2006/math" xmlns:v="urn:schemas-microsoft-com:vml" xmlns:wp14="http://schemas.microsoft.com/office/word/2010/wordprocessingDrawing" xmlns:wp="http://schemas.openxmlformats.org/drawingml/2006/wordprocessingDrawing" xmlns:w10="urn:schemas-microsoft-com:office:word" xmlns:w="http://schemas.openxmlformats.org/wordprocessingml/2006/main" xmlns:w14="http://schemas.microsoft.com/office/word/2010/wordml" xmlns:w15="http://schemas.microsoft.com/office/word/2012/wordml" xmlns:wpg="http://schemas.microsoft.com/office/word/2010/wordprocessingGroup" xmlns:wpi="http://schemas.microsoft.com/office/word/2010/wordprocessingInk" xmlns:wne="http://schemas.microsoft.com/office/word/2006/wordml" xmlns:wps="http://schemas.microsoft.com/office/word/2010/wordprocessingShape" mc:Ignorable="w14 w15 wp14">
+<w:document xmlns:wpc="http://schemas.microsoft.com/office/word/2010/wordprocessingCanvas" xmlns:cx="http://schemas.microsoft.com/office/drawing/2014/chartex" xmlns:cx1="http://schemas.microsoft.com/office/drawing/2015/9/8/chartex" xmlns:cx2="http://schemas.microsoft.com/office/drawing/2015/10/21/chartex" xmlns:cx3="http://schemas.microsoft.com/office/drawing/2016/5/9/chartex" xmlns:cx4="http://schemas.microsoft.com/office/drawing/2016/5/10/chartex" xmlns:cx5="http://schemas.microsoft.com/office/drawing/2016/5/11/chartex" xmlns:cx6="http://schemas.microsoft.com/office/drawing/2016/5/12/chartex" xmlns:cx7="http://schemas.microsoft.com/office/drawing/2016/5/13/chartex" xmlns:cx8="http://schemas.microsoft.com/office/drawing/2016/5/14/chartex" xmlns:mc="http://schemas.openxmlformats.org/markup-compatibility/2006" xmlns:aink="http://schemas.microsoft.com/office/drawing/2016/ink" xmlns:am3d="http://schemas.microsoft.com/office/drawing/2017/model3d" xmlns:o="urn:schemas-microsoft-com:office:office" xmlns:oel="http://schemas.microsoft.com/office/2019/extlst" xmlns:r="http://schemas.openxmlformats.org/officeDocument/2006/relationships" xmlns:m="http://schemas.openxmlformats.org/officeDocument/2006/math" xmlns:v="urn:schemas-microsoft-com:vml" xmlns:wp14="http://schemas.microsoft.com/office/word/2010/wordprocessingDrawing" xmlns:wp="http://schemas.openxmlformats.org/drawingml/2006/wordprocessingDrawing" xmlns:w10="urn:schemas-microsoft-com:office:word" xmlns:w="http://schemas.openxmlformats.org/wordprocessingml/2006/main" xmlns:w14="http://schemas.microsoft.com/office/word/2010/wordml" xmlns:w15="http://schemas.microsoft.com/office/word/2012/wordml" xmlns:w16cex="http://schemas.microsoft.com/office/word/2018/wordml/cex" xmlns:w16cid="http://schemas.microsoft.com/office/word/2016/wordml/cid" xmlns:w16="http://schemas.microsoft.com/office/word/2018/wordml" xmlns:w16sdtdh="http://schemas.microsoft.com/office/word/2020/wordml/sdtdatahash" xmlns:w16se="http://schemas.microsoft.com/office/word/2015/wordml/symex" xmlns:wpg="http://schemas.microsoft.com/office/word/2010/wordprocessingGroup" xmlns:wpi="http://schemas.microsoft.com/office/word/2010/wordprocessingInk" xmlns:wne="http://schemas.microsoft.com/office/word/2006/wordml" xmlns:wps="http://schemas.microsoft.com/office/word/2010/wordprocessingShape" mc:Ignorable="w14 w15 w16se w16cid w16 w16cex w16sdtdh wp14">
   <w:body>
     <w:p/>
     <w:p>
@@ -247,9 +247,9 @@
           <w:noProof/>
         </w:rPr>
         <w:drawing>
-          <wp:inline distT="0" distB="0" distL="0" distR="0" wp14:anchorId="28501FF0" wp14:editId="24E60F4F">
-            <wp:extent cx="5715001" cy="3205164"/>
-            <wp:effectExtent l="0" t="0" r="0" b="14605"/>
+          <wp:inline distT="0" distB="0" distL="0" distR="0" wp14:anchorId="28501FF0" wp14:editId="0ED0972D">
+            <wp:extent cx="5275498" cy="2966711"/>
+            <wp:effectExtent l="0" t="0" r="1905" b="5715"/>
             <wp:docPr id="1" name="Chart 1"/>
             <wp:cNvGraphicFramePr/>
             <a:graphic xmlns:a="http://schemas.openxmlformats.org/drawingml/2006/main">
@@ -261,18 +261,311 @@
         </w:drawing>
       </w:r>
     </w:p>
+    <w:tbl>
+      <w:tblPr>
+        <w:tblStyle w:val="TableGrid"/>
+        <w:tblW w:w="9351" w:type="dxa"/>
+        <w:tblLook w:val="04A0" w:firstRow="1" w:lastRow="0" w:firstColumn="1" w:lastColumn="0" w:noHBand="0" w:noVBand="1"/>
+      </w:tblPr>
+      <w:tblGrid>
+        <w:gridCol w:w="1168"/>
+        <w:gridCol w:w="1169"/>
+        <w:gridCol w:w="1169"/>
+        <w:gridCol w:w="1169"/>
+        <w:gridCol w:w="1169"/>
+        <w:gridCol w:w="1169"/>
+        <w:gridCol w:w="1169"/>
+        <w:gridCol w:w="1169"/>
+      </w:tblGrid>
+      <w:tr>
+        <w:trPr>
+          <w:trHeight w:val="818"/>
+        </w:trPr>
+        <w:tc>
+          <w:tcPr>
+            <w:tcW w:w="1168" w:type="dxa"/>
+          </w:tcPr>
+          <w:p>
+            <w:pPr>
+              <w:spacing w:after="0" w:line="240" w:lineRule="auto"/>
+            </w:pPr>
+            <w:r>
+              <w:t>Breast pain</w:t>
+            </w:r>
+          </w:p>
+        </w:tc>
+        <w:tc>
+          <w:tcPr>
+            <w:tcW w:w="1169" w:type="dxa"/>
+          </w:tcPr>
+          <w:p>
+            <w:pPr>
+              <w:spacing w:after="0" w:line="240" w:lineRule="auto"/>
+            </w:pPr>
+            <w:r>
+              <w:t>Lump</w:t>
+            </w:r>
+          </w:p>
+        </w:tc>
+        <w:tc>
+          <w:tcPr>
+            <w:tcW w:w="1169" w:type="dxa"/>
+          </w:tcPr>
+          <w:p>
+            <w:pPr>
+              <w:spacing w:after="0" w:line="240" w:lineRule="auto"/>
+            </w:pPr>
+            <w:r>
+              <w:t xml:space="preserve">Pain in </w:t>
+            </w:r>
+            <w:r>
+              <w:t xml:space="preserve">the </w:t>
+            </w:r>
+            <w:r>
+              <w:t>affected side arm</w:t>
+            </w:r>
+          </w:p>
+        </w:tc>
+        <w:tc>
+          <w:tcPr>
+            <w:tcW w:w="1169" w:type="dxa"/>
+          </w:tcPr>
+          <w:p>
+            <w:pPr>
+              <w:spacing w:after="0" w:line="240" w:lineRule="auto"/>
+            </w:pPr>
+            <w:r>
+              <w:t>Itching</w:t>
+            </w:r>
+          </w:p>
+        </w:tc>
+        <w:tc>
+          <w:tcPr>
+            <w:tcW w:w="1169" w:type="dxa"/>
+          </w:tcPr>
+          <w:p>
+            <w:pPr>
+              <w:spacing w:after="0" w:line="240" w:lineRule="auto"/>
+            </w:pPr>
+            <w:r>
+              <w:t>Shape changes</w:t>
+            </w:r>
+          </w:p>
+        </w:tc>
+        <w:tc>
+          <w:tcPr>
+            <w:tcW w:w="1169" w:type="dxa"/>
+          </w:tcPr>
+          <w:p>
+            <w:pPr>
+              <w:spacing w:after="0" w:line="240" w:lineRule="auto"/>
+            </w:pPr>
+            <w:r>
+              <w:t>Skin changes</w:t>
+            </w:r>
+          </w:p>
+        </w:tc>
+        <w:tc>
+          <w:tcPr>
+            <w:tcW w:w="1169" w:type="dxa"/>
+          </w:tcPr>
+          <w:p>
+            <w:pPr>
+              <w:spacing w:after="0" w:line="240" w:lineRule="auto"/>
+            </w:pPr>
+            <w:r>
+              <w:t>Ulcer or sore on the skin</w:t>
+            </w:r>
+          </w:p>
+        </w:tc>
+        <w:tc>
+          <w:tcPr>
+            <w:tcW w:w="1169" w:type="dxa"/>
+          </w:tcPr>
+          <w:p>
+            <w:pPr>
+              <w:spacing w:after="0" w:line="240" w:lineRule="auto"/>
+            </w:pPr>
+            <w:r>
+              <w:t>Nipple discharge</w:t>
+            </w:r>
+          </w:p>
+        </w:tc>
+      </w:tr>
+      <w:tr>
+        <w:trPr>
+          <w:trHeight w:val="85"/>
+        </w:trPr>
+        <w:tc>
+          <w:tcPr>
+            <w:tcW w:w="1168" w:type="dxa"/>
+          </w:tcPr>
+          <w:p>
+            <w:pPr>
+              <w:spacing w:after="0" w:line="240" w:lineRule="auto"/>
+            </w:pPr>
+            <w:r>
+              <w:t>49.86</w:t>
+            </w:r>
+          </w:p>
+        </w:tc>
+        <w:tc>
+          <w:tcPr>
+            <w:tcW w:w="1169" w:type="dxa"/>
+          </w:tcPr>
+          <w:p>
+            <w:pPr>
+              <w:spacing w:after="0" w:line="240" w:lineRule="auto"/>
+            </w:pPr>
+            <w:r>
+              <w:t>43.66</w:t>
+            </w:r>
+          </w:p>
+        </w:tc>
+        <w:tc>
+          <w:tcPr>
+            <w:tcW w:w="1169" w:type="dxa"/>
+          </w:tcPr>
+          <w:p>
+            <w:pPr>
+              <w:spacing w:after="0" w:line="240" w:lineRule="auto"/>
+            </w:pPr>
+            <w:r>
+              <w:t>33.24</w:t>
+            </w:r>
+          </w:p>
+        </w:tc>
+        <w:tc>
+          <w:tcPr>
+            <w:tcW w:w="1169" w:type="dxa"/>
+          </w:tcPr>
+          <w:p>
+            <w:pPr>
+              <w:spacing w:after="0" w:line="240" w:lineRule="auto"/>
+            </w:pPr>
+            <w:r>
+              <w:t>32.39</w:t>
+            </w:r>
+          </w:p>
+        </w:tc>
+        <w:tc>
+          <w:tcPr>
+            <w:tcW w:w="1169" w:type="dxa"/>
+          </w:tcPr>
+          <w:p>
+            <w:pPr>
+              <w:spacing w:after="0" w:line="240" w:lineRule="auto"/>
+            </w:pPr>
+            <w:r>
+              <w:t>29.86</w:t>
+            </w:r>
+          </w:p>
+        </w:tc>
+        <w:tc>
+          <w:tcPr>
+            <w:tcW w:w="1169" w:type="dxa"/>
+          </w:tcPr>
+          <w:p>
+            <w:pPr>
+              <w:spacing w:after="0" w:line="240" w:lineRule="auto"/>
+            </w:pPr>
+            <w:r>
+              <w:t>12.11</w:t>
+            </w:r>
+          </w:p>
+        </w:tc>
+        <w:tc>
+          <w:tcPr>
+            <w:tcW w:w="1169" w:type="dxa"/>
+          </w:tcPr>
+          <w:p>
+            <w:pPr>
+              <w:spacing w:after="0" w:line="240" w:lineRule="auto"/>
+            </w:pPr>
+            <w:r>
+              <w:t>10.99</w:t>
+            </w:r>
+          </w:p>
+        </w:tc>
+        <w:tc>
+          <w:tcPr>
+            <w:tcW w:w="1169" w:type="dxa"/>
+          </w:tcPr>
+          <w:p>
+            <w:pPr>
+              <w:spacing w:after="0" w:line="240" w:lineRule="auto"/>
+            </w:pPr>
+            <w:r>
+              <w:t>11.55</w:t>
+            </w:r>
+          </w:p>
+        </w:tc>
+      </w:tr>
+    </w:tbl>
     <w:p>
+      <w:pPr>
+        <w:jc w:val="center"/>
+      </w:pPr>
       <w:r>
-        <w:t>Figure 1: Physical presentations of the patients</w:t>
+        <w:rPr>
+          <w:noProof/>
+        </w:rPr>
+        <w:drawing>
+          <wp:inline distT="0" distB="0" distL="0" distR="0" wp14:anchorId="58534A31" wp14:editId="5AEA8C66">
+            <wp:extent cx="4203865" cy="3211679"/>
+            <wp:effectExtent l="0" t="0" r="6350" b="8255"/>
+            <wp:docPr id="339421538" name="Picture 4"/>
+            <wp:cNvGraphicFramePr>
+              <a:graphicFrameLocks xmlns:a="http://schemas.openxmlformats.org/drawingml/2006/main" noChangeAspect="1"/>
+            </wp:cNvGraphicFramePr>
+            <a:graphic xmlns:a="http://schemas.openxmlformats.org/drawingml/2006/main">
+              <a:graphicData uri="http://schemas.openxmlformats.org/drawingml/2006/picture">
+                <pic:pic xmlns:pic="http://schemas.openxmlformats.org/drawingml/2006/picture">
+                  <pic:nvPicPr>
+                    <pic:cNvPr id="0" name="Picture 9"/>
+                    <pic:cNvPicPr>
+                      <a:picLocks noChangeAspect="1" noChangeArrowheads="1"/>
+                    </pic:cNvPicPr>
+                  </pic:nvPicPr>
+                  <pic:blipFill>
+                    <a:blip r:embed="rId5">
+                      <a:extLst>
+                        <a:ext uri="{28A0092B-C50C-407E-A947-70E740481C1C}">
+                          <a14:useLocalDpi xmlns:a14="http://schemas.microsoft.com/office/drawing/2010/main" val="0"/>
+                        </a:ext>
+                      </a:extLst>
+                    </a:blip>
+                    <a:srcRect/>
+                    <a:stretch>
+                      <a:fillRect/>
+                    </a:stretch>
+                  </pic:blipFill>
+                  <pic:spPr bwMode="auto">
+                    <a:xfrm>
+                      <a:off x="0" y="0"/>
+                      <a:ext cx="4205914" cy="3213244"/>
+                    </a:xfrm>
+                    <a:prstGeom prst="rect">
+                      <a:avLst/>
+                    </a:prstGeom>
+                    <a:noFill/>
+                    <a:ln>
+                      <a:noFill/>
+                    </a:ln>
+                  </pic:spPr>
+                </pic:pic>
+              </a:graphicData>
+            </a:graphic>
+          </wp:inline>
+        </w:drawing>
       </w:r>
     </w:p>
     <w:p>
       <w:pPr>
-        <w:spacing w:after="160" w:line="259" w:lineRule="auto"/>
-        <w:jc w:val="left"/>
+        <w:jc w:val="center"/>
       </w:pPr>
       <w:r>
-        <w:br w:type="page"/>
+        <w:t>Figure 1: Physical presentations of the patients</w:t>
       </w:r>
     </w:p>
     <w:p>
@@ -370,7 +663,7 @@
                 <w:color w:val="000000"/>
                 <w:sz w:val="22"/>
               </w:rPr>
-              <w:t>n</w:t>
+              <w:t>N</w:t>
             </w:r>
           </w:p>
         </w:tc>
@@ -604,7 +897,15 @@
                 <w:color w:val="000000"/>
                 <w:sz w:val="22"/>
               </w:rPr>
-              <w:t>112</w:t>
+              <w:t>11</w:t>
+            </w:r>
+            <w:r>
+              <w:rPr>
+                <w:rFonts w:eastAsia="Times New Roman"/>
+                <w:color w:val="000000"/>
+                <w:sz w:val="22"/>
+              </w:rPr>
+              <w:t>4</w:t>
             </w:r>
           </w:p>
         </w:tc>
@@ -637,7 +938,15 @@
                 <w:color w:val="000000"/>
                 <w:sz w:val="22"/>
               </w:rPr>
-              <w:t>33.0</w:t>
+              <w:t>33.</w:t>
+            </w:r>
+            <w:r>
+              <w:rPr>
+                <w:rFonts w:eastAsia="Times New Roman"/>
+                <w:color w:val="000000"/>
+                <w:sz w:val="22"/>
+              </w:rPr>
+              <w:t>24</w:t>
             </w:r>
           </w:p>
         </w:tc>
@@ -766,7 +1075,23 @@
                 <w:color w:val="000000"/>
                 <w:sz w:val="22"/>
               </w:rPr>
-              <w:t>35.4</w:t>
+              <w:t>3</w:t>
+            </w:r>
+            <w:r>
+              <w:rPr>
+                <w:rFonts w:eastAsia="Times New Roman"/>
+                <w:color w:val="000000"/>
+                <w:sz w:val="22"/>
+              </w:rPr>
+              <w:t>4.9</w:t>
+            </w:r>
+            <w:r>
+              <w:rPr>
+                <w:rFonts w:eastAsia="Times New Roman"/>
+                <w:color w:val="000000"/>
+                <w:sz w:val="22"/>
+              </w:rPr>
+              <w:t>8</w:t>
             </w:r>
           </w:p>
         </w:tc>
@@ -862,7 +1187,15 @@
                 <w:color w:val="000000"/>
                 <w:sz w:val="22"/>
               </w:rPr>
-              <w:t>77</w:t>
+              <w:t>7</w:t>
+            </w:r>
+            <w:r>
+              <w:rPr>
+                <w:rFonts w:eastAsia="Times New Roman"/>
+                <w:color w:val="000000"/>
+                <w:sz w:val="22"/>
+              </w:rPr>
+              <w:t>9</w:t>
             </w:r>
           </w:p>
         </w:tc>
@@ -895,7 +1228,15 @@
                 <w:color w:val="000000"/>
                 <w:sz w:val="22"/>
               </w:rPr>
-              <w:t>22.7</w:t>
+              <w:t>2</w:t>
+            </w:r>
+            <w:r>
+              <w:rPr>
+                <w:rFonts w:eastAsia="Times New Roman"/>
+                <w:color w:val="000000"/>
+                <w:sz w:val="22"/>
+              </w:rPr>
+              <w:t>3.03</w:t>
             </w:r>
           </w:p>
         </w:tc>
@@ -1024,7 +1365,15 @@
                 <w:color w:val="000000"/>
                 <w:sz w:val="22"/>
               </w:rPr>
-              <w:t>8.9</w:t>
+              <w:t>8.</w:t>
+            </w:r>
+            <w:r>
+              <w:rPr>
+                <w:rFonts w:eastAsia="Times New Roman"/>
+                <w:color w:val="000000"/>
+                <w:sz w:val="22"/>
+              </w:rPr>
+              <w:t>75</w:t>
             </w:r>
           </w:p>
         </w:tc>
@@ -1209,7 +1558,15 @@
                 <w:color w:val="000000"/>
                 <w:sz w:val="22"/>
               </w:rPr>
-              <w:t>248</w:t>
+              <w:t>2</w:t>
+            </w:r>
+            <w:r>
+              <w:rPr>
+                <w:rFonts w:eastAsia="Times New Roman"/>
+                <w:color w:val="000000"/>
+                <w:sz w:val="22"/>
+              </w:rPr>
+              <w:t>51</w:t>
             </w:r>
           </w:p>
         </w:tc>
@@ -1242,7 +1599,31 @@
                 <w:color w:val="000000"/>
                 <w:sz w:val="22"/>
               </w:rPr>
-              <w:t>73.2</w:t>
+              <w:t>7</w:t>
+            </w:r>
+            <w:r>
+              <w:rPr>
+                <w:rFonts w:eastAsia="Times New Roman"/>
+                <w:color w:val="000000"/>
+                <w:sz w:val="22"/>
+              </w:rPr>
+              <w:t>2</w:t>
+            </w:r>
+            <w:r>
+              <w:rPr>
+                <w:rFonts w:eastAsia="Times New Roman"/>
+                <w:color w:val="000000"/>
+                <w:sz w:val="22"/>
+              </w:rPr>
+              <w:t>.</w:t>
+            </w:r>
+            <w:r>
+              <w:rPr>
+                <w:rFonts w:eastAsia="Times New Roman"/>
+                <w:color w:val="000000"/>
+                <w:sz w:val="22"/>
+              </w:rPr>
+              <w:t>75</w:t>
             </w:r>
           </w:p>
         </w:tc>
@@ -1338,7 +1719,15 @@
                 <w:color w:val="000000"/>
                 <w:sz w:val="22"/>
               </w:rPr>
-              <w:t>91</w:t>
+              <w:t>9</w:t>
+            </w:r>
+            <w:r>
+              <w:rPr>
+                <w:rFonts w:eastAsia="Times New Roman"/>
+                <w:color w:val="000000"/>
+                <w:sz w:val="22"/>
+              </w:rPr>
+              <w:t>4</w:t>
             </w:r>
           </w:p>
         </w:tc>
@@ -1371,7 +1760,31 @@
                 <w:color w:val="000000"/>
                 <w:sz w:val="22"/>
               </w:rPr>
-              <w:t>26.8</w:t>
+              <w:t>2</w:t>
+            </w:r>
+            <w:r>
+              <w:rPr>
+                <w:rFonts w:eastAsia="Times New Roman"/>
+                <w:color w:val="000000"/>
+                <w:sz w:val="22"/>
+              </w:rPr>
+              <w:t>7</w:t>
+            </w:r>
+            <w:r>
+              <w:rPr>
+                <w:rFonts w:eastAsia="Times New Roman"/>
+                <w:color w:val="000000"/>
+                <w:sz w:val="22"/>
+              </w:rPr>
+              <w:t>.</w:t>
+            </w:r>
+            <w:r>
+              <w:rPr>
+                <w:rFonts w:eastAsia="Times New Roman"/>
+                <w:color w:val="000000"/>
+                <w:sz w:val="22"/>
+              </w:rPr>
+              <w:t>25</w:t>
             </w:r>
           </w:p>
         </w:tc>
@@ -1556,7 +1969,15 @@
                 <w:color w:val="000000"/>
                 <w:sz w:val="22"/>
               </w:rPr>
-              <w:t>58</w:t>
+              <w:t>5</w:t>
+            </w:r>
+            <w:r>
+              <w:rPr>
+                <w:rFonts w:eastAsia="Times New Roman"/>
+                <w:color w:val="000000"/>
+                <w:sz w:val="22"/>
+              </w:rPr>
+              <w:t>9</w:t>
             </w:r>
           </w:p>
         </w:tc>
@@ -1589,7 +2010,15 @@
                 <w:color w:val="000000"/>
                 <w:sz w:val="22"/>
               </w:rPr>
-              <w:t>17.1</w:t>
+              <w:t>17.</w:t>
+            </w:r>
+            <w:r>
+              <w:rPr>
+                <w:rFonts w:eastAsia="Times New Roman"/>
+                <w:color w:val="000000"/>
+                <w:sz w:val="22"/>
+              </w:rPr>
+              <w:t>25</w:t>
             </w:r>
           </w:p>
         </w:tc>
@@ -1685,7 +2114,15 @@
                 <w:color w:val="000000"/>
                 <w:sz w:val="22"/>
               </w:rPr>
-              <w:t>281</w:t>
+              <w:t>28</w:t>
+            </w:r>
+            <w:r>
+              <w:rPr>
+                <w:rFonts w:eastAsia="Times New Roman"/>
+                <w:color w:val="000000"/>
+                <w:sz w:val="22"/>
+              </w:rPr>
+              <w:t>3</w:t>
             </w:r>
           </w:p>
         </w:tc>
@@ -1718,7 +2155,15 @@
                 <w:color w:val="000000"/>
                 <w:sz w:val="22"/>
               </w:rPr>
-              <w:t>82.9</w:t>
+              <w:t>82.</w:t>
+            </w:r>
+            <w:r>
+              <w:rPr>
+                <w:rFonts w:eastAsia="Times New Roman"/>
+                <w:color w:val="000000"/>
+                <w:sz w:val="22"/>
+              </w:rPr>
+              <w:t>75</w:t>
             </w:r>
           </w:p>
         </w:tc>
@@ -1936,7 +2381,7 @@
                 <w:color w:val="000000"/>
                 <w:sz w:val="22"/>
               </w:rPr>
-              <w:t>43.4</w:t>
+              <w:t>42.86</w:t>
             </w:r>
           </w:p>
         </w:tc>
@@ -2032,7 +2477,15 @@
                 <w:color w:val="000000"/>
                 <w:sz w:val="22"/>
               </w:rPr>
-              <w:t>114</w:t>
+              <w:t>11</w:t>
+            </w:r>
+            <w:r>
+              <w:rPr>
+                <w:rFonts w:eastAsia="Times New Roman"/>
+                <w:color w:val="000000"/>
+                <w:sz w:val="22"/>
+              </w:rPr>
+              <w:t>5</w:t>
             </w:r>
           </w:p>
         </w:tc>
@@ -2065,7 +2518,15 @@
                 <w:color w:val="000000"/>
                 <w:sz w:val="22"/>
               </w:rPr>
-              <w:t>33.6</w:t>
+              <w:t>3</w:t>
+            </w:r>
+            <w:r>
+              <w:rPr>
+                <w:rFonts w:eastAsia="Times New Roman"/>
+                <w:color w:val="000000"/>
+                <w:sz w:val="22"/>
+              </w:rPr>
+              <w:t>3.53</w:t>
             </w:r>
           </w:p>
         </w:tc>
@@ -2161,7 +2622,7 @@
                 <w:color w:val="000000"/>
                 <w:sz w:val="22"/>
               </w:rPr>
-              <w:t>78</w:t>
+              <w:t>81</w:t>
             </w:r>
           </w:p>
         </w:tc>
@@ -2194,7 +2655,7 @@
                 <w:color w:val="000000"/>
                 <w:sz w:val="22"/>
               </w:rPr>
-              <w:t>23.0</w:t>
+              <w:t>23.62</w:t>
             </w:r>
           </w:p>
         </w:tc>
@@ -2379,7 +2840,7 @@
                 <w:color w:val="000000"/>
                 <w:sz w:val="22"/>
               </w:rPr>
-              <w:t>113</w:t>
+              <w:t>89</w:t>
             </w:r>
           </w:p>
         </w:tc>
@@ -2412,7 +2873,7 @@
                 <w:color w:val="000000"/>
                 <w:sz w:val="22"/>
               </w:rPr>
-              <w:t>33.3</w:t>
+              <w:t>27.99</w:t>
             </w:r>
           </w:p>
         </w:tc>
@@ -2508,7 +2969,15 @@
                 <w:color w:val="000000"/>
                 <w:sz w:val="22"/>
               </w:rPr>
-              <w:t>116</w:t>
+              <w:t>11</w:t>
+            </w:r>
+            <w:r>
+              <w:rPr>
+                <w:rFonts w:eastAsia="Times New Roman"/>
+                <w:color w:val="000000"/>
+                <w:sz w:val="22"/>
+              </w:rPr>
+              <w:t>8</w:t>
             </w:r>
           </w:p>
         </w:tc>
@@ -2541,7 +3010,15 @@
                 <w:color w:val="000000"/>
                 <w:sz w:val="22"/>
               </w:rPr>
-              <w:t>34.2</w:t>
+              <w:t>3</w:t>
+            </w:r>
+            <w:r>
+              <w:rPr>
+                <w:rFonts w:eastAsia="Times New Roman"/>
+                <w:color w:val="000000"/>
+                <w:sz w:val="22"/>
+              </w:rPr>
+              <w:t>7.11</w:t>
             </w:r>
           </w:p>
         </w:tc>
@@ -2637,7 +3114,7 @@
                 <w:color w:val="000000"/>
                 <w:sz w:val="22"/>
               </w:rPr>
-              <w:t>110</w:t>
+              <w:t>111</w:t>
             </w:r>
           </w:p>
         </w:tc>
@@ -2670,7 +3147,7 @@
                 <w:color w:val="000000"/>
                 <w:sz w:val="22"/>
               </w:rPr>
-              <w:t>32.5</w:t>
+              <w:t>34.91</w:t>
             </w:r>
           </w:p>
         </w:tc>
@@ -2888,7 +3365,15 @@
                 <w:color w:val="000000"/>
                 <w:sz w:val="22"/>
               </w:rPr>
-              <w:t>33.3</w:t>
+              <w:t>3</w:t>
+            </w:r>
+            <w:r>
+              <w:rPr>
+                <w:rFonts w:eastAsia="Times New Roman"/>
+                <w:color w:val="000000"/>
+                <w:sz w:val="22"/>
+              </w:rPr>
+              <w:t>4.88</w:t>
             </w:r>
           </w:p>
         </w:tc>
@@ -2984,7 +3469,15 @@
                 <w:color w:val="000000"/>
                 <w:sz w:val="22"/>
               </w:rPr>
-              <w:t>115</w:t>
+              <w:t>1</w:t>
+            </w:r>
+            <w:r>
+              <w:rPr>
+                <w:rFonts w:eastAsia="Times New Roman"/>
+                <w:color w:val="000000"/>
+                <w:sz w:val="22"/>
+              </w:rPr>
+              <w:t>00</w:t>
             </w:r>
           </w:p>
         </w:tc>
@@ -3017,7 +3510,15 @@
                 <w:color w:val="000000"/>
                 <w:sz w:val="22"/>
               </w:rPr>
-              <w:t>33.9</w:t>
+              <w:t>3</w:t>
+            </w:r>
+            <w:r>
+              <w:rPr>
+                <w:rFonts w:eastAsia="Times New Roman"/>
+                <w:color w:val="000000"/>
+                <w:sz w:val="22"/>
+              </w:rPr>
+              <w:t>0.86</w:t>
             </w:r>
           </w:p>
         </w:tc>
@@ -3146,7 +3647,15 @@
                 <w:color w:val="000000"/>
                 <w:sz w:val="22"/>
               </w:rPr>
-              <w:t>13.0</w:t>
+              <w:t>13.</w:t>
+            </w:r>
+            <w:r>
+              <w:rPr>
+                <w:rFonts w:eastAsia="Times New Roman"/>
+                <w:color w:val="000000"/>
+                <w:sz w:val="22"/>
+              </w:rPr>
+              <w:t>58</w:t>
             </w:r>
           </w:p>
         </w:tc>
@@ -3283,7 +3792,7 @@
                 <w:color w:val="000000"/>
                 <w:sz w:val="22"/>
               </w:rPr>
-              <w:t>19.8</w:t>
+              <w:t>20.68</w:t>
             </w:r>
           </w:p>
         </w:tc>
@@ -3632,7 +4141,15 @@
                 <w:color w:val="000000"/>
                 <w:sz w:val="22"/>
               </w:rPr>
-              <w:t>311</w:t>
+              <w:t>31</w:t>
+            </w:r>
+            <w:r>
+              <w:rPr>
+                <w:rFonts w:eastAsia="Times New Roman"/>
+                <w:color w:val="000000"/>
+                <w:sz w:val="22"/>
+              </w:rPr>
+              <w:t>4</w:t>
             </w:r>
           </w:p>
         </w:tc>
@@ -3665,7 +4182,7 @@
                 <w:color w:val="000000"/>
                 <w:sz w:val="22"/>
               </w:rPr>
-              <w:t>91.7</w:t>
+              <w:t>88.45</w:t>
             </w:r>
           </w:p>
         </w:tc>
@@ -3761,7 +4278,15 @@
                 <w:color w:val="000000"/>
                 <w:sz w:val="22"/>
               </w:rPr>
-              <w:t>92</w:t>
+              <w:t>9</w:t>
+            </w:r>
+            <w:r>
+              <w:rPr>
+                <w:rFonts w:eastAsia="Times New Roman"/>
+                <w:color w:val="000000"/>
+                <w:sz w:val="22"/>
+              </w:rPr>
+              <w:t>3</w:t>
             </w:r>
           </w:p>
         </w:tc>
@@ -3794,7 +4319,23 @@
                 <w:color w:val="000000"/>
                 <w:sz w:val="22"/>
               </w:rPr>
-              <w:t>27.1</w:t>
+              <w:t>2</w:t>
+            </w:r>
+            <w:r>
+              <w:rPr>
+                <w:rFonts w:eastAsia="Times New Roman"/>
+                <w:color w:val="000000"/>
+                <w:sz w:val="22"/>
+              </w:rPr>
+              <w:t>6.2</w:t>
+            </w:r>
+            <w:r>
+              <w:rPr>
+                <w:rFonts w:eastAsia="Times New Roman"/>
+                <w:color w:val="000000"/>
+                <w:sz w:val="22"/>
+              </w:rPr>
+              <w:t>0</w:t>
             </w:r>
           </w:p>
         </w:tc>
@@ -3890,7 +4431,7 @@
                 <w:color w:val="000000"/>
                 <w:sz w:val="22"/>
               </w:rPr>
-              <w:t>19</w:t>
+              <w:t>20</w:t>
             </w:r>
           </w:p>
         </w:tc>
@@ -3923,7 +4464,15 @@
                 <w:color w:val="000000"/>
                 <w:sz w:val="22"/>
               </w:rPr>
-              <w:t>5.6</w:t>
+              <w:t>5.</w:t>
+            </w:r>
+            <w:r>
+              <w:rPr>
+                <w:rFonts w:eastAsia="Times New Roman"/>
+                <w:color w:val="000000"/>
+                <w:sz w:val="22"/>
+              </w:rPr>
+              <w:t>63</w:t>
             </w:r>
           </w:p>
         </w:tc>
@@ -4052,7 +4601,15 @@
                 <w:color w:val="000000"/>
                 <w:sz w:val="22"/>
               </w:rPr>
-              <w:t>4.4</w:t>
+              <w:t>4.</w:t>
+            </w:r>
+            <w:r>
+              <w:rPr>
+                <w:rFonts w:eastAsia="Times New Roman"/>
+                <w:color w:val="000000"/>
+                <w:sz w:val="22"/>
+              </w:rPr>
+              <w:t>23</w:t>
             </w:r>
           </w:p>
         </w:tc>
@@ -4181,7 +4738,15 @@
                 <w:color w:val="000000"/>
                 <w:sz w:val="22"/>
               </w:rPr>
-              <w:t>3.5</w:t>
+              <w:t>3.</w:t>
+            </w:r>
+            <w:r>
+              <w:rPr>
+                <w:rFonts w:eastAsia="Times New Roman"/>
+                <w:color w:val="000000"/>
+                <w:sz w:val="22"/>
+              </w:rPr>
+              <w:t>38</w:t>
             </w:r>
           </w:p>
         </w:tc>
@@ -4286,7 +4851,15 @@
                 <w:color w:val="000000"/>
                 <w:sz w:val="22"/>
               </w:rPr>
-              <w:t>10.9</w:t>
+              <w:t>1</w:t>
+            </w:r>
+            <w:r>
+              <w:rPr>
+                <w:rFonts w:eastAsia="Times New Roman"/>
+                <w:color w:val="000000"/>
+                <w:sz w:val="22"/>
+              </w:rPr>
+              <w:t>1.11</w:t>
             </w:r>
           </w:p>
         </w:tc>
@@ -4391,7 +4964,15 @@
                 <w:color w:val="000000"/>
                 <w:sz w:val="22"/>
               </w:rPr>
-              <w:t>9.4</w:t>
+              <w:t>9.</w:t>
+            </w:r>
+            <w:r>
+              <w:rPr>
+                <w:rFonts w:eastAsia="Times New Roman"/>
+                <w:color w:val="000000"/>
+                <w:sz w:val="22"/>
+              </w:rPr>
+              <w:t>52</w:t>
             </w:r>
           </w:p>
         </w:tc>
@@ -4535,7 +5116,15 @@
                 <w:color w:val="000000"/>
                 <w:sz w:val="22"/>
               </w:rPr>
-              <w:t>System delay</w:t>
+              <w:t>provider</w:t>
+            </w:r>
+            <w:r>
+              <w:rPr>
+                <w:rFonts w:eastAsia="Times New Roman"/>
+                <w:color w:val="000000"/>
+                <w:sz w:val="22"/>
+              </w:rPr>
+              <w:t xml:space="preserve"> delay</w:t>
             </w:r>
           </w:p>
         </w:tc>
@@ -4933,7 +5522,15 @@
                 <w:color w:val="000000"/>
                 <w:sz w:val="22"/>
               </w:rPr>
-              <w:t>3.0</w:t>
+              <w:t>3.</w:t>
+            </w:r>
+            <w:r>
+              <w:rPr>
+                <w:rFonts w:eastAsia="Times New Roman"/>
+                <w:color w:val="000000"/>
+                <w:sz w:val="22"/>
+              </w:rPr>
+              <w:t>94</w:t>
             </w:r>
           </w:p>
         </w:tc>
@@ -5029,7 +5626,15 @@
                 <w:color w:val="000000"/>
                 <w:sz w:val="22"/>
               </w:rPr>
-              <w:t>121</w:t>
+              <w:t>12</w:t>
+            </w:r>
+            <w:r>
+              <w:rPr>
+                <w:rFonts w:eastAsia="Times New Roman"/>
+                <w:color w:val="000000"/>
+                <w:sz w:val="22"/>
+              </w:rPr>
+              <w:t>4</w:t>
             </w:r>
           </w:p>
         </w:tc>
@@ -5062,7 +5667,7 @@
                 <w:color w:val="000000"/>
                 <w:sz w:val="22"/>
               </w:rPr>
-              <w:t>35.7</w:t>
+              <w:t>48.82</w:t>
             </w:r>
           </w:p>
         </w:tc>
@@ -5191,7 +5796,7 @@
                 <w:color w:val="000000"/>
                 <w:sz w:val="22"/>
               </w:rPr>
-              <w:t>33.0</w:t>
+              <w:t>44.09</w:t>
             </w:r>
           </w:p>
         </w:tc>
@@ -5295,7 +5900,7 @@
                 <w:color w:val="000000"/>
                 <w:sz w:val="22"/>
               </w:rPr>
-              <w:t>9</w:t>
+              <w:t>8</w:t>
             </w:r>
           </w:p>
         </w:tc>
@@ -5328,7 +5933,7 @@
                 <w:color w:val="000000"/>
                 <w:sz w:val="22"/>
               </w:rPr>
-              <w:t>2.7</w:t>
+              <w:t>3.15</w:t>
             </w:r>
           </w:p>
         </w:tc>
@@ -5350,19 +5955,9 @@
     </w:p>
     <w:p>
       <w:pPr>
-        <w:spacing w:after="0"/>
+        <w:spacing w:after="0" w:line="276" w:lineRule="auto"/>
       </w:pPr>
-      <w:r>
-        <w:rPr>
-          <w:vertAlign w:val="superscript"/>
-        </w:rPr>
-        <w:t xml:space="preserve">2 </w:t>
-      </w:r>
-      <w:r>
-        <w:t>not add up to 100 due to missing data</w:t>
-      </w:r>
     </w:p>
-    <w:p/>
     <w:p>
       <w:pPr>
         <w:spacing w:after="0"/>
@@ -5634,7 +6229,15 @@
                 <w:color w:val="000000"/>
                 <w:sz w:val="22"/>
               </w:rPr>
-              <w:t>Cause related to patient</w:t>
+              <w:t>Cause-related</w:t>
+            </w:r>
+            <w:r>
+              <w:rPr>
+                <w:rFonts w:eastAsia="Times New Roman"/>
+                <w:color w:val="000000"/>
+                <w:sz w:val="22"/>
+              </w:rPr>
+              <w:t xml:space="preserve"> to patient</w:t>
             </w:r>
           </w:p>
         </w:tc>
@@ -7387,7 +7990,6 @@
         <w:spacing w:after="0"/>
       </w:pPr>
       <w:r>
-        <w:lastRenderedPageBreak/>
         <w:t xml:space="preserve">Table 4: Comparison of patients according to the principal </w:t>
       </w:r>
       <w:r>
@@ -7459,6 +8061,7 @@
                 <w:sz w:val="22"/>
                 <w:szCs w:val="22"/>
               </w:rPr>
+              <w:lastRenderedPageBreak/>
               <w:t>Characteristics</w:t>
             </w:r>
           </w:p>
@@ -39249,8 +39852,6 @@
               </w:rPr>
               <w:t>0.33-0.94</w:t>
             </w:r>
-            <w:bookmarkStart w:id="0" w:name="_GoBack"/>
-            <w:bookmarkEnd w:id="0"/>
           </w:p>
         </w:tc>
         <w:tc>
@@ -44133,7 +44734,7 @@
 </file>
 
 <file path=word/styles.xml><?xml version="1.0" encoding="utf-8"?>
-<w:styles xmlns:mc="http://schemas.openxmlformats.org/markup-compatibility/2006" xmlns:r="http://schemas.openxmlformats.org/officeDocument/2006/relationships" xmlns:w="http://schemas.openxmlformats.org/wordprocessingml/2006/main" xmlns:w14="http://schemas.microsoft.com/office/word/2010/wordml" xmlns:w15="http://schemas.microsoft.com/office/word/2012/wordml" mc:Ignorable="w14 w15">
+<w:styles xmlns:mc="http://schemas.openxmlformats.org/markup-compatibility/2006" xmlns:r="http://schemas.openxmlformats.org/officeDocument/2006/relationships" xmlns:w="http://schemas.openxmlformats.org/wordprocessingml/2006/main" xmlns:w14="http://schemas.microsoft.com/office/word/2010/wordml" xmlns:w15="http://schemas.microsoft.com/office/word/2012/wordml" xmlns:w16cex="http://schemas.microsoft.com/office/word/2018/wordml/cex" xmlns:w16cid="http://schemas.microsoft.com/office/word/2016/wordml/cid" xmlns:w16="http://schemas.microsoft.com/office/word/2018/wordml" xmlns:w16sdtdh="http://schemas.microsoft.com/office/word/2020/wordml/sdtdatahash" xmlns:w16se="http://schemas.microsoft.com/office/word/2015/wordml/symex" mc:Ignorable="w14 w15 w16se w16cid w16 w16cex w16sdtdh">
   <w:docDefaults>
     <w:rPrDefault>
       <w:rPr>
@@ -44149,7 +44750,7 @@
       </w:pPr>
     </w:pPrDefault>
   </w:docDefaults>
-  <w:latentStyles w:defLockedState="0" w:defUIPriority="99" w:defSemiHidden="0" w:defUnhideWhenUsed="0" w:defQFormat="0" w:count="371">
+  <w:latentStyles w:defLockedState="0" w:defUIPriority="99" w:defSemiHidden="0" w:defUnhideWhenUsed="0" w:defQFormat="0" w:count="376">
     <w:lsdException w:name="Normal" w:uiPriority="0" w:qFormat="1"/>
     <w:lsdException w:name="heading 1" w:uiPriority="9" w:qFormat="1"/>
     <w:lsdException w:name="heading 2" w:semiHidden="1" w:uiPriority="9" w:unhideWhenUsed="1" w:qFormat="1"/>
@@ -44521,6 +45122,11 @@
     <w:lsdException w:name="List Table 5 Dark Accent 6" w:uiPriority="50"/>
     <w:lsdException w:name="List Table 6 Colorful Accent 6" w:uiPriority="51"/>
     <w:lsdException w:name="List Table 7 Colorful Accent 6" w:uiPriority="52"/>
+    <w:lsdException w:name="Mention" w:semiHidden="1" w:unhideWhenUsed="1"/>
+    <w:lsdException w:name="Smart Hyperlink" w:semiHidden="1" w:unhideWhenUsed="1"/>
+    <w:lsdException w:name="Hashtag" w:semiHidden="1" w:unhideWhenUsed="1"/>
+    <w:lsdException w:name="Unresolved Mention" w:semiHidden="1" w:unhideWhenUsed="1"/>
+    <w:lsdException w:name="Smart Link" w:semiHidden="1" w:unhideWhenUsed="1"/>
   </w:latentStyles>
   <w:style w:type="paragraph" w:default="1" w:styleId="Normal">
     <w:name w:val="Normal"/>
@@ -44738,11 +45344,30 @@
       <w:rFonts w:eastAsia="Times New Roman"/>
     </w:rPr>
   </w:style>
+  <w:style w:type="table" w:styleId="TableGrid">
+    <w:name w:val="Table Grid"/>
+    <w:basedOn w:val="TableNormal"/>
+    <w:uiPriority w:val="39"/>
+    <w:rsid w:val="00E84AEF"/>
+    <w:pPr>
+      <w:spacing w:after="0" w:line="240" w:lineRule="auto"/>
+    </w:pPr>
+    <w:tblPr>
+      <w:tblBorders>
+        <w:top w:val="single" w:sz="4" w:space="0" w:color="auto"/>
+        <w:left w:val="single" w:sz="4" w:space="0" w:color="auto"/>
+        <w:bottom w:val="single" w:sz="4" w:space="0" w:color="auto"/>
+        <w:right w:val="single" w:sz="4" w:space="0" w:color="auto"/>
+        <w:insideH w:val="single" w:sz="4" w:space="0" w:color="auto"/>
+        <w:insideV w:val="single" w:sz="4" w:space="0" w:color="auto"/>
+      </w:tblBorders>
+    </w:tblPr>
+  </w:style>
 </w:styles>
 </file>
 
 <file path=word/charts/chart1.xml><?xml version="1.0" encoding="utf-8"?>
-<c:chartSpace xmlns:c="http://schemas.openxmlformats.org/drawingml/2006/chart" xmlns:a="http://schemas.openxmlformats.org/drawingml/2006/main" xmlns:r="http://schemas.openxmlformats.org/officeDocument/2006/relationships">
+<c:chartSpace xmlns:c="http://schemas.openxmlformats.org/drawingml/2006/chart" xmlns:a="http://schemas.openxmlformats.org/drawingml/2006/main" xmlns:r="http://schemas.openxmlformats.org/officeDocument/2006/relationships" xmlns:c16r2="http://schemas.microsoft.com/office/drawing/2015/06/chart">
   <c:date1904 val="0"/>
   <c:lang val="en-US"/>
   <c:roundedCorners val="0"/>
@@ -44821,7 +45446,7 @@
             <c:showPercent val="0"/>
             <c:showBubbleSize val="0"/>
             <c:showLeaderLines val="0"/>
-            <c:extLst xmlns:c16r2="http://schemas.microsoft.com/office/drawing/2015/06/chart">
+            <c:extLst>
               <c:ext xmlns:c15="http://schemas.microsoft.com/office/drawing/2012/chart" uri="{CE6537A1-D6FC-4f65-9D91-7224C49458BB}">
                 <c15:showLeaderLines val="1"/>
                 <c15:leaderLines>
@@ -44906,7 +45531,7 @@
               </c:numCache>
             </c:numRef>
           </c:val>
-          <c:extLst xmlns:c16r2="http://schemas.microsoft.com/office/drawing/2015/06/chart">
+          <c:extLst>
             <c:ext xmlns:c16="http://schemas.microsoft.com/office/drawing/2014/chart" uri="{C3380CC4-5D6E-409C-BE32-E72D297353CC}">
               <c16:uniqueId val="{00000000-844C-4D95-8496-1E1380C06957}"/>
             </c:ext>
